--- a/recipes/dory-web-app/Como registrar un custom Domain en heroku(TERMINAR).docx
+++ b/recipes/dory-web-app/Como registrar un custom Domain en heroku(TERMINAR).docx
@@ -1,382 +1,862 @@
 
 <file path=word/document.xml><?xml version="1.0" encoding="utf-8"?>
-<w:document xmlns:wpc="http://schemas.microsoft.com/office/word/2010/wordprocessingCanvas" xmlns:cx="http://schemas.microsoft.com/office/drawing/2014/chartex" xmlns:cx1="http://schemas.microsoft.com/office/drawing/2015/9/8/chartex" xmlns:cx2="http://schemas.microsoft.com/office/drawing/2015/10/21/chartex" xmlns:cx3="http://schemas.microsoft.com/office/drawing/2016/5/9/chartex" xmlns:cx4="http://schemas.microsoft.com/office/drawing/2016/5/10/chartex" xmlns:cx5="http://schemas.microsoft.com/office/drawing/2016/5/11/chartex" xmlns:cx6="http://schemas.microsoft.com/office/drawing/2016/5/12/chartex" xmlns:cx7="http://schemas.microsoft.com/office/drawing/2016/5/13/chartex" xmlns:cx8="http://schemas.microsoft.com/office/drawing/2016/5/14/chartex" xmlns:mc="http://schemas.openxmlformats.org/markup-compatibility/2006" xmlns:aink="http://schemas.microsoft.com/office/drawing/2016/ink" xmlns:am3d="http://schemas.microsoft.com/office/drawing/2017/model3d" xmlns:o="urn:schemas-microsoft-com:office:office" xmlns:oel="http://schemas.microsoft.com/office/2019/extlst" xmlns:r="http://schemas.openxmlformats.org/officeDocument/2006/relationships" xmlns:m="http://schemas.openxmlformats.org/officeDocument/2006/math" xmlns:v="urn:schemas-microsoft-com:vml" xmlns:wp14="http://schemas.microsoft.com/office/word/2010/wordprocessingDrawing" xmlns:wp="http://schemas.openxmlformats.org/drawingml/2006/wordprocessingDrawing" xmlns:w10="urn:schemas-microsoft-com:office:word" xmlns:w="http://schemas.openxmlformats.org/wordprocessingml/2006/main" xmlns:w14="http://schemas.microsoft.com/office/word/2010/wordml" xmlns:w15="http://schemas.microsoft.com/office/word/2012/wordml" xmlns:w16cex="http://schemas.microsoft.com/office/word/2018/wordml/cex" xmlns:w16cid="http://schemas.microsoft.com/office/word/2016/wordml/cid" xmlns:w16="http://schemas.microsoft.com/office/word/2018/wordml" xmlns:w16du="http://schemas.microsoft.com/office/word/2023/wordml/word16du" xmlns:w16sdtdh="http://schemas.microsoft.com/office/word/2020/wordml/sdtdatahash" xmlns:w16se="http://schemas.microsoft.com/office/word/2015/wordml/symex" xmlns:wpg="http://schemas.microsoft.com/office/word/2010/wordprocessingGroup" xmlns:wpi="http://schemas.microsoft.com/office/word/2010/wordprocessingInk" xmlns:wne="http://schemas.microsoft.com/office/word/2006/wordml" xmlns:wps="http://schemas.microsoft.com/office/word/2010/wordprocessingShape" mc:Ignorable="w14 w15 w16se w16cid w16 w16cex w16sdtdh wp14">
+<w:document xmlns:wpc="http://schemas.microsoft.com/office/word/2010/wordprocessingCanvas" xmlns:cx="http://schemas.microsoft.com/office/drawing/2014/chartex" xmlns:cx1="http://schemas.microsoft.com/office/drawing/2015/9/8/chartex" xmlns:cx2="http://schemas.microsoft.com/office/drawing/2015/10/21/chartex" xmlns:cx3="http://schemas.microsoft.com/office/drawing/2016/5/9/chartex" xmlns:cx4="http://schemas.microsoft.com/office/drawing/2016/5/10/chartex" xmlns:cx5="http://schemas.microsoft.com/office/drawing/2016/5/11/chartex" xmlns:cx6="http://schemas.microsoft.com/office/drawing/2016/5/12/chartex" xmlns:cx7="http://schemas.microsoft.com/office/drawing/2016/5/13/chartex" xmlns:cx8="http://schemas.microsoft.com/office/drawing/2016/5/14/chartex" xmlns:mc="http://schemas.openxmlformats.org/markup-compatibility/2006" xmlns:aink="http://schemas.microsoft.com/office/drawing/2016/ink" xmlns:am3d="http://schemas.microsoft.com/office/drawing/2017/model3d" xmlns:o="urn:schemas-microsoft-com:office:office" xmlns:oel="http://schemas.microsoft.com/office/2019/extlst" xmlns:r="http://schemas.openxmlformats.org/officeDocument/2006/relationships" xmlns:m="http://schemas.openxmlformats.org/officeDocument/2006/math" xmlns:v="urn:schemas-microsoft-com:vml" xmlns:wp14="http://schemas.microsoft.com/office/word/2010/wordprocessingDrawing" xmlns:wp="http://schemas.openxmlformats.org/drawingml/2006/wordprocessingDrawing" xmlns:w10="urn:schemas-microsoft-com:office:word" xmlns:w="http://schemas.openxmlformats.org/wordprocessingml/2006/main" xmlns:w14="http://schemas.microsoft.com/office/word/2010/wordml" xmlns:w15="http://schemas.microsoft.com/office/word/2012/wordml" xmlns:w16cex="http://schemas.microsoft.com/office/word/2018/wordml/cex" xmlns:w16cid="http://schemas.microsoft.com/office/word/2016/wordml/cid" xmlns:w16="http://schemas.microsoft.com/office/word/2018/wordml" xmlns:w16sdtdh="http://schemas.microsoft.com/office/word/2020/wordml/sdtdatahash" xmlns:w16se="http://schemas.microsoft.com/office/word/2015/wordml/symex" xmlns:wpg="http://schemas.microsoft.com/office/word/2010/wordprocessingGroup" xmlns:wpi="http://schemas.microsoft.com/office/word/2010/wordprocessingInk" xmlns:wne="http://schemas.microsoft.com/office/word/2006/wordml" xmlns:wps="http://schemas.microsoft.com/office/word/2010/wordprocessingShape" mc:Ignorable="w14 w15 w16se w16cid w16 w16cex w16sdtdh wp14">
   <w:body>
     <w:p>
-      <w:proofErr w:type="spellStart"/>
-      <w:r>
-        <w:t>Redireccion</w:t>
-      </w:r>
-      <w:proofErr w:type="spellEnd"/>
-      <w:r>
+      <w:pPr>
+        <w:jc w:val="center"/>
+        <w:rPr>
+          <w:b/>
+          <w:bCs/>
+          <w:sz w:val="36"/>
+          <w:szCs w:val="36"/>
+        </w:rPr>
+      </w:pPr>
+      <w:r>
+        <w:rPr>
+          <w:b/>
+          <w:bCs/>
+          <w:sz w:val="36"/>
+          <w:szCs w:val="36"/>
+        </w:rPr>
+        <w:t xml:space="preserve">Configuración de un </w:t>
+      </w:r>
+      <w:proofErr w:type="spellStart"/>
+      <w:r>
+        <w:rPr>
+          <w:b/>
+          <w:bCs/>
+          <w:sz w:val="36"/>
+          <w:szCs w:val="36"/>
+        </w:rPr>
+        <w:t>Custom</w:t>
+      </w:r>
+      <w:proofErr w:type="spellEnd"/>
+      <w:r>
+        <w:rPr>
+          <w:b/>
+          <w:bCs/>
+          <w:sz w:val="36"/>
+          <w:szCs w:val="36"/>
+        </w:rPr>
         <w:t xml:space="preserve"> </w:t>
       </w:r>
       <w:proofErr w:type="spellStart"/>
       <w:r>
-        <w:t>trafico</w:t>
-      </w:r>
-      <w:proofErr w:type="spellEnd"/>
-      <w:r>
-        <w:t xml:space="preserve"> desde http a https</w:t>
-      </w:r>
-    </w:p>
-    <w:p>
-      <w:r>
-        <w:t xml:space="preserve">Configuración </w:t>
-      </w:r>
-      <w:proofErr w:type="spellStart"/>
-      <w:r>
-        <w:t>ssl</w:t>
-      </w:r>
-      <w:proofErr w:type="spellEnd"/>
-    </w:p>
-    <w:p>
-      <w:proofErr w:type="spellStart"/>
-      <w:r>
-        <w:t>Customdomain</w:t>
-      </w:r>
-      <w:proofErr w:type="spellEnd"/>
-      <w:r>
-        <w:t xml:space="preserve"> con </w:t>
-      </w:r>
-      <w:proofErr w:type="spellStart"/>
-      <w:r>
-        <w:t>pointDNS</w:t>
-      </w:r>
-      <w:proofErr w:type="spellEnd"/>
-    </w:p>
-    <w:p/>
-    <w:p/>
-    <w:p>
-      <w:r>
-        <w:t xml:space="preserve">Configuración de un </w:t>
-      </w:r>
-      <w:proofErr w:type="spellStart"/>
-      <w:r>
-        <w:t>Custom</w:t>
-      </w:r>
-      <w:proofErr w:type="spellEnd"/>
+        <w:rPr>
+          <w:b/>
+          <w:bCs/>
+          <w:sz w:val="36"/>
+          <w:szCs w:val="36"/>
+        </w:rPr>
+        <w:t>Domain</w:t>
+      </w:r>
+      <w:proofErr w:type="spellEnd"/>
+      <w:r>
+        <w:rPr>
+          <w:b/>
+          <w:bCs/>
+          <w:sz w:val="36"/>
+          <w:szCs w:val="36"/>
+        </w:rPr>
+        <w:t xml:space="preserve"> en Heroku usando </w:t>
+      </w:r>
+      <w:proofErr w:type="spellStart"/>
+      <w:r>
+        <w:rPr>
+          <w:b/>
+          <w:bCs/>
+          <w:sz w:val="36"/>
+          <w:szCs w:val="36"/>
+        </w:rPr>
+        <w:t>PointDNS</w:t>
+      </w:r>
+      <w:proofErr w:type="spellEnd"/>
+    </w:p>
+    <w:p/>
+    <w:p>
+      <w:r>
+        <w:rPr>
+          <w:b/>
+          <w:bCs/>
+        </w:rPr>
+        <w:t>Objetivo:</w:t>
+      </w:r>
+      <w:r>
+        <w:t xml:space="preserve"> Configurar un dominio personalizado en Heroku utilizando el servicio de administración de DNS de </w:t>
+      </w:r>
+      <w:proofErr w:type="spellStart"/>
+      <w:r>
+        <w:t>PointDNS</w:t>
+      </w:r>
+      <w:proofErr w:type="spellEnd"/>
+      <w:r>
+        <w:t>. Esto permitirá asociar un dominio comprado en Hostinger con una aplicación alojada en Heroku y redirigir el tráfico de HTTP a HTTPS.</w:t>
+      </w:r>
+    </w:p>
+    <w:p/>
+    <w:p>
+      <w:r>
+        <w:rPr>
+          <w:b/>
+          <w:bCs/>
+        </w:rPr>
+        <w:t>Descripción:</w:t>
+      </w:r>
+      <w:r>
+        <w:t xml:space="preserve"> En esta receta, aprenderás cómo configurar un dominio personalizado en Heroku utilizando el servicio de administración de DNS de </w:t>
+      </w:r>
+      <w:proofErr w:type="spellStart"/>
+      <w:r>
+        <w:t>PointDNS</w:t>
+      </w:r>
+      <w:proofErr w:type="spellEnd"/>
+      <w:r>
+        <w:t xml:space="preserve">. </w:t>
+      </w:r>
+      <w:r>
+        <w:t>Se actualizarán</w:t>
+      </w:r>
+      <w:r>
+        <w:t xml:space="preserve"> los </w:t>
+      </w:r>
+      <w:proofErr w:type="spellStart"/>
+      <w:r>
+        <w:t>nameservers</w:t>
+      </w:r>
+      <w:proofErr w:type="spellEnd"/>
+      <w:r>
+        <w:t xml:space="preserve"> para apuntar a </w:t>
+      </w:r>
+      <w:proofErr w:type="spellStart"/>
+      <w:r>
+        <w:t>PointDNS</w:t>
+      </w:r>
+      <w:proofErr w:type="spellEnd"/>
+      <w:r>
+        <w:t>. Luego, se realizará la configuración en Heroku y se añadirá redireccionamiento de HTTP a HTTPS.</w:t>
+      </w:r>
+    </w:p>
+    <w:p/>
+    <w:p/>
+    <w:p>
+      <w:pPr>
+        <w:rPr>
+          <w:b/>
+          <w:bCs/>
+        </w:rPr>
+      </w:pPr>
+      <w:r>
+        <w:rPr>
+          <w:b/>
+          <w:bCs/>
+        </w:rPr>
+        <w:t xml:space="preserve">Recursos necesarios: </w:t>
+      </w:r>
+    </w:p>
+    <w:p>
+      <w:pPr>
+        <w:pStyle w:val="Prrafodelista"/>
+        <w:numPr>
+          <w:ilvl w:val="0"/>
+          <w:numId w:val="1"/>
+        </w:numPr>
+      </w:pPr>
+      <w:r>
+        <w:t xml:space="preserve">Tener comprado </w:t>
+      </w:r>
+      <w:r>
+        <w:t>el dominio en Hostinger</w:t>
+      </w:r>
+    </w:p>
+    <w:p/>
+    <w:p/>
+    <w:p/>
+    <w:p/>
+    <w:p/>
+    <w:p/>
+    <w:p/>
+    <w:p/>
+    <w:p/>
+    <w:p/>
+    <w:p/>
+    <w:p/>
+    <w:p/>
+    <w:p/>
+    <w:p/>
+    <w:p>
+      <w:pPr>
+        <w:rPr>
+          <w:b/>
+          <w:bCs/>
+        </w:rPr>
+      </w:pPr>
+      <w:r>
+        <w:rPr>
+          <w:b/>
+          <w:bCs/>
+        </w:rPr>
+        <w:lastRenderedPageBreak/>
+        <w:t>Pasos:</w:t>
+      </w:r>
+    </w:p>
+    <w:p>
+      <w:pPr>
+        <w:rPr>
+          <w:b/>
+          <w:bCs/>
+        </w:rPr>
+      </w:pPr>
+    </w:p>
+    <w:p>
+      <w:pPr>
+        <w:rPr>
+          <w:b/>
+          <w:bCs/>
+        </w:rPr>
+      </w:pPr>
+      <w:r>
+        <w:rPr>
+          <w:b/>
+          <w:bCs/>
+        </w:rPr>
+        <w:t xml:space="preserve">1. </w:t>
+      </w:r>
+      <w:r>
+        <w:rPr>
+          <w:b/>
+          <w:bCs/>
+        </w:rPr>
+        <w:t xml:space="preserve">Instalar </w:t>
+      </w:r>
+      <w:proofErr w:type="spellStart"/>
+      <w:r>
+        <w:rPr>
+          <w:b/>
+          <w:bCs/>
+        </w:rPr>
+        <w:t>PointDNS</w:t>
+      </w:r>
+      <w:proofErr w:type="spellEnd"/>
+      <w:r>
+        <w:rPr>
+          <w:b/>
+          <w:bCs/>
+        </w:rPr>
+        <w:t xml:space="preserve"> como </w:t>
+      </w:r>
+      <w:proofErr w:type="spellStart"/>
+      <w:r>
+        <w:rPr>
+          <w:b/>
+          <w:bCs/>
+        </w:rPr>
+        <w:t>add-on</w:t>
+      </w:r>
+      <w:proofErr w:type="spellEnd"/>
+      <w:r>
+        <w:rPr>
+          <w:b/>
+          <w:bCs/>
+        </w:rPr>
+        <w:t xml:space="preserve"> en Heroku</w:t>
+      </w:r>
+    </w:p>
+    <w:p>
+      <w:r>
+        <w:t xml:space="preserve">Ingresar a la aplicación </w:t>
+      </w:r>
+      <w:r>
+        <w:t xml:space="preserve">web Dory </w:t>
+      </w:r>
+      <w:r>
+        <w:t xml:space="preserve">en </w:t>
+      </w:r>
+      <w:proofErr w:type="spellStart"/>
+      <w:r>
+        <w:t>heroku</w:t>
+      </w:r>
+      <w:proofErr w:type="spellEnd"/>
+      <w:r>
+        <w:t xml:space="preserve">.  Dar </w:t>
+      </w:r>
+      <w:proofErr w:type="spellStart"/>
+      <w:r>
+        <w:t>click</w:t>
+      </w:r>
+      <w:proofErr w:type="spellEnd"/>
+      <w:r>
+        <w:t xml:space="preserve"> en la pestaña </w:t>
+      </w:r>
+      <w:proofErr w:type="spellStart"/>
+      <w:r>
+        <w:t>Overview</w:t>
+      </w:r>
+      <w:proofErr w:type="spellEnd"/>
+      <w:r>
+        <w:t xml:space="preserve"> luego en Configure </w:t>
+      </w:r>
+      <w:proofErr w:type="spellStart"/>
+      <w:r>
+        <w:t>Add-ons</w:t>
+      </w:r>
+      <w:proofErr w:type="spellEnd"/>
+      <w:r>
+        <w:t xml:space="preserve"> y buscar </w:t>
+      </w:r>
+      <w:proofErr w:type="spellStart"/>
+      <w:r>
+        <w:t>PointDNS</w:t>
+      </w:r>
+      <w:proofErr w:type="spellEnd"/>
+      <w:r>
+        <w:t xml:space="preserve">. Dar </w:t>
+      </w:r>
+      <w:proofErr w:type="spellStart"/>
+      <w:r>
+        <w:t>click</w:t>
+      </w:r>
+      <w:proofErr w:type="spellEnd"/>
+      <w:r>
+        <w:t xml:space="preserve"> en instalar.</w:t>
+      </w:r>
+    </w:p>
+    <w:p>
+      <w:r>
+        <w:rPr>
+          <w:noProof/>
+        </w:rPr>
+        <w:drawing>
+          <wp:inline distT="0" distB="0" distL="0" distR="0" wp14:anchorId="40C2B5BF" wp14:editId="08C33369">
+            <wp:extent cx="4743450" cy="3819525"/>
+            <wp:effectExtent l="0" t="0" r="0" b="9525"/>
+            <wp:docPr id="2091564268" name="Imagen 1"/>
+            <wp:cNvGraphicFramePr>
+              <a:graphicFrameLocks xmlns:a="http://schemas.openxmlformats.org/drawingml/2006/main" noChangeAspect="1"/>
+            </wp:cNvGraphicFramePr>
+            <a:graphic xmlns:a="http://schemas.openxmlformats.org/drawingml/2006/main">
+              <a:graphicData uri="http://schemas.openxmlformats.org/drawingml/2006/picture">
+                <pic:pic xmlns:pic="http://schemas.openxmlformats.org/drawingml/2006/picture">
+                  <pic:nvPicPr>
+                    <pic:cNvPr id="2091564268" name=""/>
+                    <pic:cNvPicPr/>
+                  </pic:nvPicPr>
+                  <pic:blipFill>
+                    <a:blip r:embed="rId5"/>
+                    <a:stretch>
+                      <a:fillRect/>
+                    </a:stretch>
+                  </pic:blipFill>
+                  <pic:spPr>
+                    <a:xfrm>
+                      <a:off x="0" y="0"/>
+                      <a:ext cx="4743450" cy="3819525"/>
+                    </a:xfrm>
+                    <a:prstGeom prst="rect">
+                      <a:avLst/>
+                    </a:prstGeom>
+                  </pic:spPr>
+                </pic:pic>
+              </a:graphicData>
+            </a:graphic>
+          </wp:inline>
+        </w:drawing>
+      </w:r>
+    </w:p>
+    <w:p>
+      <w:pPr>
+        <w:rPr>
+          <w:b/>
+          <w:bCs/>
+        </w:rPr>
+      </w:pPr>
+      <w:r>
+        <w:rPr>
+          <w:b/>
+          <w:bCs/>
+        </w:rPr>
+        <w:t xml:space="preserve">2. </w:t>
+      </w:r>
+      <w:r>
+        <w:rPr>
+          <w:b/>
+          <w:bCs/>
+        </w:rPr>
+        <w:t>Configuración en Hostinger:</w:t>
+      </w:r>
+    </w:p>
+    <w:p/>
+    <w:p>
+      <w:r>
+        <w:t>Accede a la sección "DNS/</w:t>
+      </w:r>
+      <w:proofErr w:type="spellStart"/>
+      <w:r>
+        <w:t>Nameservers</w:t>
+      </w:r>
+      <w:proofErr w:type="spellEnd"/>
+      <w:r>
+        <w:t xml:space="preserve">" en Hostinger y actualiza los </w:t>
+      </w:r>
+      <w:proofErr w:type="spellStart"/>
+      <w:r>
+        <w:t>nameservers</w:t>
+      </w:r>
+      <w:proofErr w:type="spellEnd"/>
+      <w:r>
+        <w:t xml:space="preserve"> con los proporcionados por </w:t>
+      </w:r>
+      <w:proofErr w:type="spellStart"/>
+      <w:r>
+        <w:t>PointDNS</w:t>
+      </w:r>
+      <w:proofErr w:type="spellEnd"/>
+      <w:r>
+        <w:t xml:space="preserve"> (dns-au.pointhq.com, dns-ca.pointhq.com, dns-nl.pointhq.com, dns-us.pointhq.com).</w:t>
+      </w:r>
+    </w:p>
+    <w:p>
+      <w:r>
+        <w:t xml:space="preserve">Guarda los cambios y asegúrate de que el dominio esté apuntando correctamente a </w:t>
+      </w:r>
+      <w:proofErr w:type="spellStart"/>
+      <w:r>
+        <w:t>PointDNS</w:t>
+      </w:r>
+      <w:proofErr w:type="spellEnd"/>
+      <w:r>
+        <w:t>.</w:t>
+      </w:r>
+    </w:p>
+    <w:p>
+      <w:r>
+        <w:t>Configuración en Heroku:</w:t>
+      </w:r>
+    </w:p>
+    <w:p/>
+    <w:p>
+      <w:pPr>
+        <w:rPr>
+          <w:b/>
+          <w:bCs/>
+        </w:rPr>
+      </w:pPr>
+    </w:p>
+    <w:p>
+      <w:pPr>
+        <w:rPr>
+          <w:b/>
+          <w:bCs/>
+        </w:rPr>
+      </w:pPr>
+    </w:p>
+    <w:p>
+      <w:pPr>
+        <w:rPr>
+          <w:b/>
+          <w:bCs/>
+        </w:rPr>
+      </w:pPr>
+    </w:p>
+    <w:p>
+      <w:pPr>
+        <w:rPr>
+          <w:b/>
+          <w:bCs/>
+        </w:rPr>
+      </w:pPr>
+      <w:r>
+        <w:rPr>
+          <w:b/>
+          <w:bCs/>
+        </w:rPr>
+        <w:lastRenderedPageBreak/>
+        <w:t xml:space="preserve">3. </w:t>
+      </w:r>
+      <w:r>
+        <w:rPr>
+          <w:b/>
+          <w:bCs/>
+        </w:rPr>
+        <w:t>Accede a la pestaña "</w:t>
+      </w:r>
+      <w:proofErr w:type="spellStart"/>
+      <w:r>
+        <w:rPr>
+          <w:b/>
+          <w:bCs/>
+        </w:rPr>
+        <w:t>Settings</w:t>
+      </w:r>
+      <w:proofErr w:type="spellEnd"/>
+      <w:r>
+        <w:rPr>
+          <w:b/>
+          <w:bCs/>
+        </w:rPr>
+        <w:t>" de tu aplicación en Heroku.</w:t>
+      </w:r>
+    </w:p>
+    <w:p>
+      <w:r>
+        <w:t>En la sección "</w:t>
+      </w:r>
+      <w:proofErr w:type="spellStart"/>
+      <w:r>
+        <w:t>Domains</w:t>
+      </w:r>
+      <w:proofErr w:type="spellEnd"/>
+      <w:r>
+        <w:t>", agreg</w:t>
+      </w:r>
+      <w:r>
+        <w:t>a el dominio adquirido</w:t>
+      </w:r>
       <w:r>
         <w:t xml:space="preserve"> </w:t>
       </w:r>
-      <w:proofErr w:type="spellStart"/>
-      <w:r>
-        <w:t>Domain</w:t>
-      </w:r>
-      <w:proofErr w:type="spellEnd"/>
-      <w:r>
-        <w:t xml:space="preserve"> en </w:t>
-      </w:r>
-      <w:proofErr w:type="spellStart"/>
-      <w:r>
-        <w:t>Heroku</w:t>
-      </w:r>
-      <w:proofErr w:type="spellEnd"/>
-      <w:r>
-        <w:t xml:space="preserve"> usando </w:t>
-      </w:r>
-      <w:proofErr w:type="spellStart"/>
-      <w:r>
+      <w:r>
+        <w:t xml:space="preserve">de </w:t>
+      </w:r>
+      <w:r>
+        <w:t>la siguiente forma</w:t>
+      </w:r>
+      <w:r>
+        <w:t xml:space="preserve"> dominioadquirido.com</w:t>
+      </w:r>
+      <w:r>
+        <w:t xml:space="preserve"> y www.</w:t>
+      </w:r>
+      <w:r>
+        <w:t>dominioadquirido.com</w:t>
+      </w:r>
+    </w:p>
+    <w:p>
+      <w:r>
+        <w:t>Heroku generará registros DNS target para cada dominio. Toma nota de estos valores.</w:t>
+      </w:r>
+    </w:p>
+    <w:p/>
+    <w:p>
+      <w:pPr>
+        <w:rPr>
+          <w:b/>
+          <w:bCs/>
+        </w:rPr>
+      </w:pPr>
+      <w:r>
+        <w:rPr>
+          <w:b/>
+          <w:bCs/>
+        </w:rPr>
+        <w:t xml:space="preserve">4. </w:t>
+      </w:r>
+      <w:r>
+        <w:rPr>
+          <w:b/>
+          <w:bCs/>
+        </w:rPr>
+        <w:t xml:space="preserve">Configuración en </w:t>
+      </w:r>
+      <w:proofErr w:type="spellStart"/>
+      <w:r>
+        <w:rPr>
+          <w:b/>
+          <w:bCs/>
+        </w:rPr>
         <w:t>PointDNS</w:t>
       </w:r>
       <w:proofErr w:type="spellEnd"/>
-    </w:p>
-    <w:p/>
-    <w:p>
-      <w:r>
-        <w:t xml:space="preserve">Título: Configuración de un </w:t>
-      </w:r>
-      <w:proofErr w:type="spellStart"/>
-      <w:r>
-        <w:t>Custom</w:t>
-      </w:r>
-      <w:proofErr w:type="spellEnd"/>
+      <w:r>
+        <w:rPr>
+          <w:b/>
+          <w:bCs/>
+        </w:rPr>
+        <w:t>:</w:t>
+      </w:r>
+    </w:p>
+    <w:p/>
+    <w:p>
+      <w:r>
+        <w:t xml:space="preserve">Accede a tu cuenta de </w:t>
+      </w:r>
+      <w:proofErr w:type="spellStart"/>
+      <w:r>
+        <w:t>PointDNS</w:t>
+      </w:r>
+      <w:proofErr w:type="spellEnd"/>
+      <w:r>
+        <w:t xml:space="preserve"> y encuentra la opción para administrar los registros DNS.</w:t>
+      </w:r>
+    </w:p>
+    <w:p/>
+    <w:p>
+      <w:r>
+        <w:rPr>
+          <w:noProof/>
+        </w:rPr>
+        <w:drawing>
+          <wp:inline distT="0" distB="0" distL="0" distR="0" wp14:anchorId="1D4FA41D" wp14:editId="1357A988">
+            <wp:extent cx="5276850" cy="4600575"/>
+            <wp:effectExtent l="0" t="0" r="0" b="9525"/>
+            <wp:docPr id="2010183308" name="Imagen 1"/>
+            <wp:cNvGraphicFramePr>
+              <a:graphicFrameLocks xmlns:a="http://schemas.openxmlformats.org/drawingml/2006/main" noChangeAspect="1"/>
+            </wp:cNvGraphicFramePr>
+            <a:graphic xmlns:a="http://schemas.openxmlformats.org/drawingml/2006/main">
+              <a:graphicData uri="http://schemas.openxmlformats.org/drawingml/2006/picture">
+                <pic:pic xmlns:pic="http://schemas.openxmlformats.org/drawingml/2006/picture">
+                  <pic:nvPicPr>
+                    <pic:cNvPr id="2010183308" name=""/>
+                    <pic:cNvPicPr/>
+                  </pic:nvPicPr>
+                  <pic:blipFill>
+                    <a:blip r:embed="rId6"/>
+                    <a:stretch>
+                      <a:fillRect/>
+                    </a:stretch>
+                  </pic:blipFill>
+                  <pic:spPr>
+                    <a:xfrm>
+                      <a:off x="0" y="0"/>
+                      <a:ext cx="5276850" cy="4600575"/>
+                    </a:xfrm>
+                    <a:prstGeom prst="rect">
+                      <a:avLst/>
+                    </a:prstGeom>
+                  </pic:spPr>
+                </pic:pic>
+              </a:graphicData>
+            </a:graphic>
+          </wp:inline>
+        </w:drawing>
+      </w:r>
+    </w:p>
+    <w:p>
+      <w:r>
+        <w:rPr>
+          <w:noProof/>
+        </w:rPr>
+        <w:lastRenderedPageBreak/>
+        <w:drawing>
+          <wp:inline distT="0" distB="0" distL="0" distR="0" wp14:anchorId="2C82E0B9" wp14:editId="1852249F">
+            <wp:extent cx="5612130" cy="2872740"/>
+            <wp:effectExtent l="0" t="0" r="7620" b="3810"/>
+            <wp:docPr id="1720811676" name="Imagen 1"/>
+            <wp:cNvGraphicFramePr>
+              <a:graphicFrameLocks xmlns:a="http://schemas.openxmlformats.org/drawingml/2006/main" noChangeAspect="1"/>
+            </wp:cNvGraphicFramePr>
+            <a:graphic xmlns:a="http://schemas.openxmlformats.org/drawingml/2006/main">
+              <a:graphicData uri="http://schemas.openxmlformats.org/drawingml/2006/picture">
+                <pic:pic xmlns:pic="http://schemas.openxmlformats.org/drawingml/2006/picture">
+                  <pic:nvPicPr>
+                    <pic:cNvPr id="1720811676" name=""/>
+                    <pic:cNvPicPr/>
+                  </pic:nvPicPr>
+                  <pic:blipFill>
+                    <a:blip r:embed="rId7"/>
+                    <a:stretch>
+                      <a:fillRect/>
+                    </a:stretch>
+                  </pic:blipFill>
+                  <pic:spPr>
+                    <a:xfrm>
+                      <a:off x="0" y="0"/>
+                      <a:ext cx="5612130" cy="2872740"/>
+                    </a:xfrm>
+                    <a:prstGeom prst="rect">
+                      <a:avLst/>
+                    </a:prstGeom>
+                  </pic:spPr>
+                </pic:pic>
+              </a:graphicData>
+            </a:graphic>
+          </wp:inline>
+        </w:drawing>
+      </w:r>
+    </w:p>
+    <w:p/>
+    <w:p/>
+    <w:p/>
+    <w:p/>
+    <w:p/>
+    <w:p/>
+    <w:p/>
+    <w:p/>
+    <w:p/>
+    <w:p/>
+    <w:p/>
+    <w:p/>
+    <w:p/>
+    <w:p/>
+    <w:p/>
+    <w:p/>
+    <w:p/>
+    <w:p/>
+    <w:p/>
+    <w:p>
+      <w:r>
+        <w:t>Crea un registro ALIAS con el nombre "</w:t>
+      </w:r>
+      <w:r>
+        <w:t>dominioadquirido.com</w:t>
+      </w:r>
+      <w:r>
+        <w:t>" y apunta el destino al DNS target generado por Heroku.</w:t>
+      </w:r>
+    </w:p>
+    <w:p>
+      <w:r>
+        <w:rPr>
+          <w:noProof/>
+        </w:rPr>
+        <w:drawing>
+          <wp:inline distT="0" distB="0" distL="0" distR="0" wp14:anchorId="092F1DB4" wp14:editId="6946CD83">
+            <wp:extent cx="5607050" cy="5495290"/>
+            <wp:effectExtent l="0" t="0" r="0" b="0"/>
+            <wp:docPr id="744588028" name="Imagen 1"/>
+            <wp:cNvGraphicFramePr>
+              <a:graphicFrameLocks xmlns:a="http://schemas.openxmlformats.org/drawingml/2006/main" noChangeAspect="1"/>
+            </wp:cNvGraphicFramePr>
+            <a:graphic xmlns:a="http://schemas.openxmlformats.org/drawingml/2006/main">
+              <a:graphicData uri="http://schemas.openxmlformats.org/drawingml/2006/picture">
+                <pic:pic xmlns:pic="http://schemas.openxmlformats.org/drawingml/2006/picture">
+                  <pic:nvPicPr>
+                    <pic:cNvPr id="0" name="Picture 1"/>
+                    <pic:cNvPicPr>
+                      <a:picLocks noChangeAspect="1" noChangeArrowheads="1"/>
+                    </pic:cNvPicPr>
+                  </pic:nvPicPr>
+                  <pic:blipFill>
+                    <a:blip r:embed="rId8">
+                      <a:extLst>
+                        <a:ext uri="{28A0092B-C50C-407E-A947-70E740481C1C}">
+                          <a14:useLocalDpi xmlns:a14="http://schemas.microsoft.com/office/drawing/2010/main" val="0"/>
+                        </a:ext>
+                      </a:extLst>
+                    </a:blip>
+                    <a:srcRect/>
+                    <a:stretch>
+                      <a:fillRect/>
+                    </a:stretch>
+                  </pic:blipFill>
+                  <pic:spPr bwMode="auto">
+                    <a:xfrm>
+                      <a:off x="0" y="0"/>
+                      <a:ext cx="5607050" cy="5495290"/>
+                    </a:xfrm>
+                    <a:prstGeom prst="rect">
+                      <a:avLst/>
+                    </a:prstGeom>
+                    <a:noFill/>
+                    <a:ln>
+                      <a:noFill/>
+                    </a:ln>
+                  </pic:spPr>
+                </pic:pic>
+              </a:graphicData>
+            </a:graphic>
+          </wp:inline>
+        </w:drawing>
+      </w:r>
+    </w:p>
+    <w:p/>
+    <w:p/>
+    <w:p/>
+    <w:p/>
+    <w:p/>
+    <w:p/>
+    <w:p>
+      <w:r>
+        <w:lastRenderedPageBreak/>
+        <w:t>Crea un registro CNAME con el nombre "www.</w:t>
+      </w:r>
+      <w:r>
+        <w:t>dominioadquirido.com</w:t>
+      </w:r>
       <w:r>
         <w:t xml:space="preserve"> </w:t>
       </w:r>
-      <w:proofErr w:type="spellStart"/>
-      <w:r>
-        <w:t>Domain</w:t>
-      </w:r>
-      <w:proofErr w:type="spellEnd"/>
-      <w:r>
-        <w:t xml:space="preserve"> en </w:t>
-      </w:r>
-      <w:proofErr w:type="spellStart"/>
-      <w:r>
-        <w:t>Heroku</w:t>
-      </w:r>
-      <w:proofErr w:type="spellEnd"/>
-      <w:r>
-        <w:t xml:space="preserve"> usando </w:t>
-      </w:r>
-      <w:proofErr w:type="spellStart"/>
-      <w:r>
-        <w:t>PointDNS</w:t>
-      </w:r>
-      <w:proofErr w:type="spellEnd"/>
-    </w:p>
-    <w:p/>
-    <w:p>
-      <w:r>
-        <w:t xml:space="preserve">Objetivo: Configurar un dominio personalizado en </w:t>
-      </w:r>
-      <w:proofErr w:type="spellStart"/>
-      <w:r>
-        <w:t>Heroku</w:t>
-      </w:r>
-      <w:proofErr w:type="spellEnd"/>
-      <w:r>
-        <w:t xml:space="preserve"> utilizando el servicio de administración de DNS de </w:t>
-      </w:r>
-      <w:proofErr w:type="spellStart"/>
-      <w:r>
-        <w:t>PointDNS</w:t>
-      </w:r>
-      <w:proofErr w:type="spellEnd"/>
-      <w:r>
-        <w:t xml:space="preserve">. Esto permitirá asociar un dominio comprado en Hostinger con una aplicación alojada en </w:t>
-      </w:r>
-      <w:proofErr w:type="spellStart"/>
-      <w:r>
-        <w:t>Heroku</w:t>
-      </w:r>
-      <w:proofErr w:type="spellEnd"/>
-      <w:r>
-        <w:t xml:space="preserve"> y redirigir el tráfico de HTTP a HTTPS.</w:t>
-      </w:r>
-    </w:p>
-    <w:p/>
-    <w:p>
-      <w:r>
-        <w:t xml:space="preserve">Descripción: En esta receta, aprenderás cómo configurar un dominio personalizado en </w:t>
-      </w:r>
-      <w:proofErr w:type="spellStart"/>
-      <w:r>
-        <w:t>Heroku</w:t>
-      </w:r>
-      <w:proofErr w:type="spellEnd"/>
-      <w:r>
-        <w:t xml:space="preserve"> utilizando el servicio de administración de DNS de </w:t>
-      </w:r>
-      <w:proofErr w:type="spellStart"/>
-      <w:r>
-        <w:t>PointDNS</w:t>
-      </w:r>
-      <w:proofErr w:type="spellEnd"/>
-      <w:r>
-        <w:t xml:space="preserve">. Se asumirá que ya has comprado el dominio en Hostinger y has actualizado los </w:t>
-      </w:r>
-      <w:proofErr w:type="spellStart"/>
-      <w:r>
-        <w:t>nameservers</w:t>
-      </w:r>
-      <w:proofErr w:type="spellEnd"/>
-      <w:r>
-        <w:t xml:space="preserve"> para apuntar a </w:t>
-      </w:r>
-      <w:proofErr w:type="spellStart"/>
-      <w:r>
-        <w:t>PointDNS</w:t>
-      </w:r>
-      <w:proofErr w:type="spellEnd"/>
-      <w:r>
-        <w:t xml:space="preserve">. Luego, se realizará la configuración en </w:t>
-      </w:r>
-      <w:proofErr w:type="spellStart"/>
-      <w:r>
-        <w:t>Heroku</w:t>
-      </w:r>
-      <w:proofErr w:type="spellEnd"/>
-      <w:r>
-        <w:t xml:space="preserve"> y se añadirá redireccionamiento de HTTP a HTTPS.</w:t>
-      </w:r>
-    </w:p>
-    <w:p/>
-    <w:p>
-      <w:r>
-        <w:t>Pasos:</w:t>
-      </w:r>
-    </w:p>
-    <w:p/>
-    <w:p>
-      <w:r>
-        <w:t>Configuración en Hostinger:</w:t>
-      </w:r>
-    </w:p>
-    <w:p/>
-    <w:p>
-      <w:r>
-        <w:t>Accede a la sección "DNS/</w:t>
-      </w:r>
-      <w:proofErr w:type="spellStart"/>
-      <w:r>
-        <w:t>Nameservers</w:t>
-      </w:r>
-      <w:proofErr w:type="spellEnd"/>
-      <w:r>
-        <w:t xml:space="preserve">" en Hostinger y actualiza los </w:t>
-      </w:r>
-      <w:proofErr w:type="spellStart"/>
-      <w:r>
-        <w:t>nameservers</w:t>
-      </w:r>
-      <w:proofErr w:type="spellEnd"/>
-      <w:r>
-        <w:t xml:space="preserve"> con los proporcionados por </w:t>
-      </w:r>
-      <w:proofErr w:type="spellStart"/>
-      <w:r>
-        <w:t>PointDNS</w:t>
-      </w:r>
-      <w:proofErr w:type="spellEnd"/>
-      <w:r>
-        <w:t xml:space="preserve"> (dns-au.pointhq.com, dns-ca.pointhq.com, dns-nl.pointhq.com, dns-us.pointhq.com).</w:t>
-      </w:r>
-    </w:p>
-    <w:p>
-      <w:r>
-        <w:t xml:space="preserve">Guarda los cambios y asegúrate de que el dominio esté apuntando correctamente a </w:t>
-      </w:r>
-      <w:proofErr w:type="spellStart"/>
-      <w:r>
-        <w:t>PointDNS</w:t>
-      </w:r>
-      <w:proofErr w:type="spellEnd"/>
-      <w:r>
-        <w:t>.</w:t>
-      </w:r>
-    </w:p>
-    <w:p>
-      <w:r>
-        <w:t xml:space="preserve">Configuración en </w:t>
-      </w:r>
-      <w:proofErr w:type="spellStart"/>
-      <w:r>
-        <w:t>Heroku</w:t>
-      </w:r>
-      <w:proofErr w:type="spellEnd"/>
-      <w:r>
-        <w:t>:</w:t>
-      </w:r>
-    </w:p>
-    <w:p/>
-    <w:p>
-      <w:r>
-        <w:t>Accede a la pestaña "</w:t>
-      </w:r>
-      <w:proofErr w:type="spellStart"/>
-      <w:r>
-        <w:t>Settings</w:t>
-      </w:r>
-      <w:proofErr w:type="spellEnd"/>
-      <w:r>
-        <w:t xml:space="preserve">" de tu aplicación en </w:t>
-      </w:r>
-      <w:proofErr w:type="spellStart"/>
-      <w:r>
-        <w:t>Heroku</w:t>
-      </w:r>
-      <w:proofErr w:type="spellEnd"/>
-      <w:r>
-        <w:t>.</w:t>
-      </w:r>
-    </w:p>
-    <w:p>
-      <w:r>
-        <w:t>En la sección "</w:t>
-      </w:r>
-      <w:proofErr w:type="spellStart"/>
-      <w:r>
-        <w:t>Domains</w:t>
-      </w:r>
-      <w:proofErr w:type="spellEnd"/>
-      <w:r>
-        <w:t xml:space="preserve">", agrega los dominios personalizados </w:t>
-      </w:r>
-      <w:proofErr w:type="spellStart"/>
-      <w:r>
-        <w:t>doryginelect.online</w:t>
-      </w:r>
-      <w:proofErr w:type="spellEnd"/>
-      <w:r>
-        <w:t xml:space="preserve"> y www.doryginelect.online.</w:t>
-      </w:r>
-    </w:p>
-    <w:p>
-      <w:proofErr w:type="spellStart"/>
-      <w:r>
-        <w:t>Heroku</w:t>
-      </w:r>
-      <w:proofErr w:type="spellEnd"/>
-      <w:r>
-        <w:t xml:space="preserve"> generará registros DNS target para cada dominio. Toma nota de estos valores.</w:t>
-      </w:r>
-    </w:p>
-    <w:p>
-      <w:r>
-        <w:lastRenderedPageBreak/>
-        <w:t xml:space="preserve">Configuración en </w:t>
-      </w:r>
-      <w:proofErr w:type="spellStart"/>
-      <w:r>
-        <w:t>PointDNS</w:t>
-      </w:r>
-      <w:proofErr w:type="spellEnd"/>
-      <w:r>
-        <w:t>:</w:t>
-      </w:r>
-    </w:p>
-    <w:p/>
-    <w:p>
-      <w:r>
-        <w:t xml:space="preserve">Accede a tu cuenta de </w:t>
-      </w:r>
-      <w:proofErr w:type="spellStart"/>
-      <w:r>
-        <w:t>PointDNS</w:t>
-      </w:r>
-      <w:proofErr w:type="spellEnd"/>
-      <w:r>
-        <w:t xml:space="preserve"> y encuentra la opción para administrar los registros DNS.</w:t>
-      </w:r>
-    </w:p>
-    <w:p>
-      <w:r>
-        <w:t>Crea un registro ALIAS con el nombre "</w:t>
-      </w:r>
-      <w:proofErr w:type="spellStart"/>
-      <w:r>
-        <w:t>doryginelect.online</w:t>
-      </w:r>
-      <w:proofErr w:type="spellEnd"/>
-      <w:r>
-        <w:t xml:space="preserve">" y apunta el destino al DNS target generado por </w:t>
-      </w:r>
-      <w:proofErr w:type="spellStart"/>
-      <w:r>
-        <w:t>Heroku</w:t>
-      </w:r>
-      <w:proofErr w:type="spellEnd"/>
-      <w:r>
-        <w:t>.</w:t>
-      </w:r>
-    </w:p>
-    <w:p>
-      <w:r>
-        <w:t xml:space="preserve">Crea un registro CNAME con el nombre "www.doryginelect.online" y apunta el destino al DNS target generado por </w:t>
-      </w:r>
-      <w:proofErr w:type="spellStart"/>
-      <w:r>
-        <w:t>Heroku</w:t>
-      </w:r>
-      <w:proofErr w:type="spellEnd"/>
-      <w:r>
-        <w:t>.</w:t>
-      </w:r>
-    </w:p>
-    <w:p>
-      <w:r>
+      <w:r>
+        <w:t>" y apunta el destino al DNS target generado por Heroku.</w:t>
+      </w:r>
+    </w:p>
+    <w:p>
+      <w:r>
+        <w:rPr>
+          <w:noProof/>
+        </w:rPr>
+        <w:drawing>
+          <wp:inline distT="0" distB="0" distL="0" distR="0" wp14:anchorId="5EB5BAC9" wp14:editId="52D44C23">
+            <wp:extent cx="5605145" cy="5344160"/>
+            <wp:effectExtent l="0" t="0" r="0" b="8890"/>
+            <wp:docPr id="165152528" name="Imagen 2"/>
+            <wp:cNvGraphicFramePr>
+              <a:graphicFrameLocks xmlns:a="http://schemas.openxmlformats.org/drawingml/2006/main" noChangeAspect="1"/>
+            </wp:cNvGraphicFramePr>
+            <a:graphic xmlns:a="http://schemas.openxmlformats.org/drawingml/2006/main">
+              <a:graphicData uri="http://schemas.openxmlformats.org/drawingml/2006/picture">
+                <pic:pic xmlns:pic="http://schemas.openxmlformats.org/drawingml/2006/picture">
+                  <pic:nvPicPr>
+                    <pic:cNvPr id="0" name="Picture 2"/>
+                    <pic:cNvPicPr>
+                      <a:picLocks noChangeAspect="1" noChangeArrowheads="1"/>
+                    </pic:cNvPicPr>
+                  </pic:nvPicPr>
+                  <pic:blipFill>
+                    <a:blip r:embed="rId9">
+                      <a:extLst>
+                        <a:ext uri="{28A0092B-C50C-407E-A947-70E740481C1C}">
+                          <a14:useLocalDpi xmlns:a14="http://schemas.microsoft.com/office/drawing/2010/main" val="0"/>
+                        </a:ext>
+                      </a:extLst>
+                    </a:blip>
+                    <a:srcRect/>
+                    <a:stretch>
+                      <a:fillRect/>
+                    </a:stretch>
+                  </pic:blipFill>
+                  <pic:spPr bwMode="auto">
+                    <a:xfrm>
+                      <a:off x="0" y="0"/>
+                      <a:ext cx="5605145" cy="5344160"/>
+                    </a:xfrm>
+                    <a:prstGeom prst="rect">
+                      <a:avLst/>
+                    </a:prstGeom>
+                    <a:noFill/>
+                    <a:ln>
+                      <a:noFill/>
+                    </a:ln>
+                  </pic:spPr>
+                </pic:pic>
+              </a:graphicData>
+            </a:graphic>
+          </wp:inline>
+        </w:drawing>
+      </w:r>
+    </w:p>
+    <w:p/>
+    <w:p/>
+    <w:p/>
+    <w:p/>
+    <w:p/>
+    <w:p/>
+    <w:p/>
+    <w:p/>
+    <w:p/>
+    <w:p>
+      <w:pPr>
+        <w:rPr>
+          <w:b/>
+          <w:bCs/>
+        </w:rPr>
+      </w:pPr>
+      <w:r>
+        <w:rPr>
+          <w:b/>
+          <w:bCs/>
+        </w:rPr>
         <w:t>Verificación:</w:t>
       </w:r>
     </w:p>
@@ -390,39 +870,28 @@
       <w:r>
         <w:t xml:space="preserve">Verifica que al ingresar </w:t>
       </w:r>
-      <w:proofErr w:type="spellStart"/>
-      <w:r>
-        <w:t>doryginelect.online</w:t>
-      </w:r>
-      <w:proofErr w:type="spellEnd"/>
-      <w:r>
-        <w:t xml:space="preserve"> o www.doryginelect.online en un navegador, se cargue correctamente tu aplicación en </w:t>
-      </w:r>
-      <w:proofErr w:type="spellStart"/>
-      <w:r>
-        <w:t>Heroku</w:t>
-      </w:r>
-      <w:proofErr w:type="spellEnd"/>
-      <w:r>
-        <w:t>.</w:t>
-      </w:r>
-    </w:p>
-    <w:p>
-      <w:r>
-        <w:t>Verifica que al acceder a http://doryginelect.online se redirija automáticamente a https://doryginelect.online.</w:t>
-      </w:r>
-    </w:p>
-    <w:p>
-      <w:r>
-        <w:t>Verifica que al acceder a http://www.doryginelect.online se redirija automáticamente a https://www.doryginelect.online.</w:t>
-      </w:r>
-    </w:p>
-    <w:p>
-      <w:r>
-        <w:t>¡</w:t>
-      </w:r>
-    </w:p>
-    <w:p/>
+      <w:r>
+        <w:t>dominioadquirido.com</w:t>
+      </w:r>
+      <w:r>
+        <w:t xml:space="preserve"> </w:t>
+      </w:r>
+      <w:r>
+        <w:t>o www.</w:t>
+      </w:r>
+      <w:r>
+        <w:t xml:space="preserve"> </w:t>
+      </w:r>
+      <w:r>
+        <w:t>dominioadquirido.com</w:t>
+      </w:r>
+      <w:r>
+        <w:t xml:space="preserve"> </w:t>
+      </w:r>
+      <w:r>
+        <w:t>en un navegador, se cargue correctamente tu aplicación en Heroku.</w:t>
+      </w:r>
+    </w:p>
     <w:p/>
     <w:p/>
     <w:p/>
@@ -434,6 +903,219 @@
     </w:sectPr>
   </w:body>
 </w:document>
+</file>
+
+<file path=word/numbering.xml><?xml version="1.0" encoding="utf-8"?>
+<w:numbering xmlns:wpc="http://schemas.microsoft.com/office/word/2010/wordprocessingCanvas" xmlns:cx="http://schemas.microsoft.com/office/drawing/2014/chartex" xmlns:cx1="http://schemas.microsoft.com/office/drawing/2015/9/8/chartex" xmlns:cx2="http://schemas.microsoft.com/office/drawing/2015/10/21/chartex" xmlns:cx3="http://schemas.microsoft.com/office/drawing/2016/5/9/chartex" xmlns:cx4="http://schemas.microsoft.com/office/drawing/2016/5/10/chartex" xmlns:cx5="http://schemas.microsoft.com/office/drawing/2016/5/11/chartex" xmlns:cx6="http://schemas.microsoft.com/office/drawing/2016/5/12/chartex" xmlns:cx7="http://schemas.microsoft.com/office/drawing/2016/5/13/chartex" xmlns:cx8="http://schemas.microsoft.com/office/drawing/2016/5/14/chartex" xmlns:mc="http://schemas.openxmlformats.org/markup-compatibility/2006" xmlns:aink="http://schemas.microsoft.com/office/drawing/2016/ink" xmlns:am3d="http://schemas.microsoft.com/office/drawing/2017/model3d" xmlns:o="urn:schemas-microsoft-com:office:office" xmlns:oel="http://schemas.microsoft.com/office/2019/extlst" xmlns:r="http://schemas.openxmlformats.org/officeDocument/2006/relationships" xmlns:m="http://schemas.openxmlformats.org/officeDocument/2006/math" xmlns:v="urn:schemas-microsoft-com:vml" xmlns:wp14="http://schemas.microsoft.com/office/word/2010/wordprocessingDrawing" xmlns:wp="http://schemas.openxmlformats.org/drawingml/2006/wordprocessingDrawing" xmlns:w10="urn:schemas-microsoft-com:office:word" xmlns:w="http://schemas.openxmlformats.org/wordprocessingml/2006/main" xmlns:w14="http://schemas.microsoft.com/office/word/2010/wordml" xmlns:w15="http://schemas.microsoft.com/office/word/2012/wordml" xmlns:w16cex="http://schemas.microsoft.com/office/word/2018/wordml/cex" xmlns:w16cid="http://schemas.microsoft.com/office/word/2016/wordml/cid" xmlns:w16="http://schemas.microsoft.com/office/word/2018/wordml" xmlns:w16sdtdh="http://schemas.microsoft.com/office/word/2020/wordml/sdtdatahash" xmlns:w16se="http://schemas.microsoft.com/office/word/2015/wordml/symex" xmlns:wpg="http://schemas.microsoft.com/office/word/2010/wordprocessingGroup" xmlns:wpi="http://schemas.microsoft.com/office/word/2010/wordprocessingInk" xmlns:wne="http://schemas.microsoft.com/office/word/2006/wordml" xmlns:wps="http://schemas.microsoft.com/office/word/2010/wordprocessingShape" mc:Ignorable="w14 w15 w16se w16cid w16 w16cex w16sdtdh wp14">
+  <w:abstractNum w:abstractNumId="0" w15:restartNumberingAfterBreak="0">
+    <w:nsid w:val="3AA86C5E"/>
+    <w:multiLevelType w:val="hybridMultilevel"/>
+    <w:tmpl w:val="6B703956"/>
+    <w:lvl w:ilvl="0" w:tplc="240A000F">
+      <w:start w:val="1"/>
+      <w:numFmt w:val="decimal"/>
+      <w:lvlText w:val="%1."/>
+      <w:lvlJc w:val="left"/>
+      <w:pPr>
+        <w:ind w:left="720" w:hanging="360"/>
+      </w:pPr>
+      <w:rPr>
+        <w:rFonts w:hint="default"/>
+      </w:rPr>
+    </w:lvl>
+    <w:lvl w:ilvl="1" w:tplc="240A0019" w:tentative="1">
+      <w:start w:val="1"/>
+      <w:numFmt w:val="lowerLetter"/>
+      <w:lvlText w:val="%2."/>
+      <w:lvlJc w:val="left"/>
+      <w:pPr>
+        <w:ind w:left="1440" w:hanging="360"/>
+      </w:pPr>
+    </w:lvl>
+    <w:lvl w:ilvl="2" w:tplc="240A001B" w:tentative="1">
+      <w:start w:val="1"/>
+      <w:numFmt w:val="lowerRoman"/>
+      <w:lvlText w:val="%3."/>
+      <w:lvlJc w:val="right"/>
+      <w:pPr>
+        <w:ind w:left="2160" w:hanging="180"/>
+      </w:pPr>
+    </w:lvl>
+    <w:lvl w:ilvl="3" w:tplc="240A000F" w:tentative="1">
+      <w:start w:val="1"/>
+      <w:numFmt w:val="decimal"/>
+      <w:lvlText w:val="%4."/>
+      <w:lvlJc w:val="left"/>
+      <w:pPr>
+        <w:ind w:left="2880" w:hanging="360"/>
+      </w:pPr>
+    </w:lvl>
+    <w:lvl w:ilvl="4" w:tplc="240A0019" w:tentative="1">
+      <w:start w:val="1"/>
+      <w:numFmt w:val="lowerLetter"/>
+      <w:lvlText w:val="%5."/>
+      <w:lvlJc w:val="left"/>
+      <w:pPr>
+        <w:ind w:left="3600" w:hanging="360"/>
+      </w:pPr>
+    </w:lvl>
+    <w:lvl w:ilvl="5" w:tplc="240A001B" w:tentative="1">
+      <w:start w:val="1"/>
+      <w:numFmt w:val="lowerRoman"/>
+      <w:lvlText w:val="%6."/>
+      <w:lvlJc w:val="right"/>
+      <w:pPr>
+        <w:ind w:left="4320" w:hanging="180"/>
+      </w:pPr>
+    </w:lvl>
+    <w:lvl w:ilvl="6" w:tplc="240A000F" w:tentative="1">
+      <w:start w:val="1"/>
+      <w:numFmt w:val="decimal"/>
+      <w:lvlText w:val="%7."/>
+      <w:lvlJc w:val="left"/>
+      <w:pPr>
+        <w:ind w:left="5040" w:hanging="360"/>
+      </w:pPr>
+    </w:lvl>
+    <w:lvl w:ilvl="7" w:tplc="240A0019" w:tentative="1">
+      <w:start w:val="1"/>
+      <w:numFmt w:val="lowerLetter"/>
+      <w:lvlText w:val="%8."/>
+      <w:lvlJc w:val="left"/>
+      <w:pPr>
+        <w:ind w:left="5760" w:hanging="360"/>
+      </w:pPr>
+    </w:lvl>
+    <w:lvl w:ilvl="8" w:tplc="240A001B" w:tentative="1">
+      <w:start w:val="1"/>
+      <w:numFmt w:val="lowerRoman"/>
+      <w:lvlText w:val="%9."/>
+      <w:lvlJc w:val="right"/>
+      <w:pPr>
+        <w:ind w:left="6480" w:hanging="180"/>
+      </w:pPr>
+    </w:lvl>
+  </w:abstractNum>
+  <w:abstractNum w:abstractNumId="1" w15:restartNumberingAfterBreak="0">
+    <w:nsid w:val="51FC6D8A"/>
+    <w:multiLevelType w:val="hybridMultilevel"/>
+    <w:tmpl w:val="2ED054A6"/>
+    <w:lvl w:ilvl="0" w:tplc="240A0001">
+      <w:start w:val="1"/>
+      <w:numFmt w:val="bullet"/>
+      <w:lvlText w:val=""/>
+      <w:lvlJc w:val="left"/>
+      <w:pPr>
+        <w:ind w:left="720" w:hanging="360"/>
+      </w:pPr>
+      <w:rPr>
+        <w:rFonts w:ascii="Symbol" w:hAnsi="Symbol" w:hint="default"/>
+      </w:rPr>
+    </w:lvl>
+    <w:lvl w:ilvl="1" w:tplc="240A0003" w:tentative="1">
+      <w:start w:val="1"/>
+      <w:numFmt w:val="bullet"/>
+      <w:lvlText w:val="o"/>
+      <w:lvlJc w:val="left"/>
+      <w:pPr>
+        <w:ind w:left="1440" w:hanging="360"/>
+      </w:pPr>
+      <w:rPr>
+        <w:rFonts w:ascii="Courier New" w:hAnsi="Courier New" w:cs="Courier New" w:hint="default"/>
+      </w:rPr>
+    </w:lvl>
+    <w:lvl w:ilvl="2" w:tplc="240A0005" w:tentative="1">
+      <w:start w:val="1"/>
+      <w:numFmt w:val="bullet"/>
+      <w:lvlText w:val=""/>
+      <w:lvlJc w:val="left"/>
+      <w:pPr>
+        <w:ind w:left="2160" w:hanging="360"/>
+      </w:pPr>
+      <w:rPr>
+        <w:rFonts w:ascii="Wingdings" w:hAnsi="Wingdings" w:hint="default"/>
+      </w:rPr>
+    </w:lvl>
+    <w:lvl w:ilvl="3" w:tplc="240A0001" w:tentative="1">
+      <w:start w:val="1"/>
+      <w:numFmt w:val="bullet"/>
+      <w:lvlText w:val=""/>
+      <w:lvlJc w:val="left"/>
+      <w:pPr>
+        <w:ind w:left="2880" w:hanging="360"/>
+      </w:pPr>
+      <w:rPr>
+        <w:rFonts w:ascii="Symbol" w:hAnsi="Symbol" w:hint="default"/>
+      </w:rPr>
+    </w:lvl>
+    <w:lvl w:ilvl="4" w:tplc="240A0003" w:tentative="1">
+      <w:start w:val="1"/>
+      <w:numFmt w:val="bullet"/>
+      <w:lvlText w:val="o"/>
+      <w:lvlJc w:val="left"/>
+      <w:pPr>
+        <w:ind w:left="3600" w:hanging="360"/>
+      </w:pPr>
+      <w:rPr>
+        <w:rFonts w:ascii="Courier New" w:hAnsi="Courier New" w:cs="Courier New" w:hint="default"/>
+      </w:rPr>
+    </w:lvl>
+    <w:lvl w:ilvl="5" w:tplc="240A0005" w:tentative="1">
+      <w:start w:val="1"/>
+      <w:numFmt w:val="bullet"/>
+      <w:lvlText w:val=""/>
+      <w:lvlJc w:val="left"/>
+      <w:pPr>
+        <w:ind w:left="4320" w:hanging="360"/>
+      </w:pPr>
+      <w:rPr>
+        <w:rFonts w:ascii="Wingdings" w:hAnsi="Wingdings" w:hint="default"/>
+      </w:rPr>
+    </w:lvl>
+    <w:lvl w:ilvl="6" w:tplc="240A0001" w:tentative="1">
+      <w:start w:val="1"/>
+      <w:numFmt w:val="bullet"/>
+      <w:lvlText w:val=""/>
+      <w:lvlJc w:val="left"/>
+      <w:pPr>
+        <w:ind w:left="5040" w:hanging="360"/>
+      </w:pPr>
+      <w:rPr>
+        <w:rFonts w:ascii="Symbol" w:hAnsi="Symbol" w:hint="default"/>
+      </w:rPr>
+    </w:lvl>
+    <w:lvl w:ilvl="7" w:tplc="240A0003" w:tentative="1">
+      <w:start w:val="1"/>
+      <w:numFmt w:val="bullet"/>
+      <w:lvlText w:val="o"/>
+      <w:lvlJc w:val="left"/>
+      <w:pPr>
+        <w:ind w:left="5760" w:hanging="360"/>
+      </w:pPr>
+      <w:rPr>
+        <w:rFonts w:ascii="Courier New" w:hAnsi="Courier New" w:cs="Courier New" w:hint="default"/>
+      </w:rPr>
+    </w:lvl>
+    <w:lvl w:ilvl="8" w:tplc="240A0005" w:tentative="1">
+      <w:start w:val="1"/>
+      <w:numFmt w:val="bullet"/>
+      <w:lvlText w:val=""/>
+      <w:lvlJc w:val="left"/>
+      <w:pPr>
+        <w:ind w:left="6480" w:hanging="360"/>
+      </w:pPr>
+      <w:rPr>
+        <w:rFonts w:ascii="Wingdings" w:hAnsi="Wingdings" w:hint="default"/>
+      </w:rPr>
+    </w:lvl>
+  </w:abstractNum>
+  <w:num w:numId="1" w16cid:durableId="632444702">
+    <w:abstractNumId w:val="1"/>
+  </w:num>
+  <w:num w:numId="2" w16cid:durableId="1393312626">
+    <w:abstractNumId w:val="0"/>
+  </w:num>
+</w:numbering>
 </file>
 
 <file path=word/styles.xml><?xml version="1.0" encoding="utf-8"?>
@@ -864,6 +1546,17 @@
     <w:semiHidden/>
     <w:unhideWhenUsed/>
   </w:style>
+  <w:style w:type="paragraph" w:styleId="Prrafodelista">
+    <w:name w:val="List Paragraph"/>
+    <w:basedOn w:val="Normal"/>
+    <w:uiPriority w:val="34"/>
+    <w:qFormat/>
+    <w:rsid w:val="00A34119"/>
+    <w:pPr>
+      <w:ind w:left="720"/>
+      <w:contextualSpacing/>
+    </w:pPr>
+  </w:style>
 </w:styles>
 </file>
 
